--- a/S5L2/S5L2.docx
+++ b/S5L2/S5L2.docx
@@ -25,6 +25,9 @@
         <w:t>: 192.168.50.102</w:t>
       </w:r>
       <w:r>
+        <w:rPr>
+          <w:noProof/>
+        </w:rPr>
         <w:drawing>
           <wp:inline distT="0" distB="0" distL="0" distR="0" wp14:anchorId="3585AFE2" wp14:editId="193912BE">
             <wp:extent cx="6120130" cy="5280025"/>
@@ -68,20 +71,37 @@
       </w:r>
     </w:p>
     <w:p>
-      <w:r>
+      <w:pPr>
+        <w:rPr>
+          <w:lang w:val="it-IT"/>
+        </w:rPr>
+      </w:pPr>
+      <w:r>
+        <w:rPr>
+          <w:lang w:val="it-IT"/>
+        </w:rPr>
         <w:t xml:space="preserve">OS CPE: </w:t>
       </w:r>
       <w:proofErr w:type="spellStart"/>
       <w:proofErr w:type="gramStart"/>
       <w:r>
+        <w:rPr>
+          <w:lang w:val="it-IT"/>
+        </w:rPr>
         <w:t>cpe</w:t>
       </w:r>
       <w:proofErr w:type="spellEnd"/>
       <w:r>
+        <w:rPr>
+          <w:lang w:val="it-IT"/>
+        </w:rPr>
         <w:t>:/o:linux</w:t>
       </w:r>
       <w:proofErr w:type="gramEnd"/>
       <w:r>
+        <w:rPr>
+          <w:lang w:val="it-IT"/>
+        </w:rPr>
         <w:t>:linux_kernel:2.6</w:t>
       </w:r>
     </w:p>
@@ -92,6 +112,9 @@
     </w:p>
     <w:p>
       <w:r>
+        <w:rPr>
+          <w:noProof/>
+        </w:rPr>
         <w:lastRenderedPageBreak/>
         <w:drawing>
           <wp:inline distT="0" distB="0" distL="0" distR="0" wp14:anchorId="40E16D3D" wp14:editId="23289F51">
@@ -145,6 +168,9 @@
     </w:p>
     <w:p>
       <w:r>
+        <w:rPr>
+          <w:noProof/>
+        </w:rPr>
         <w:lastRenderedPageBreak/>
         <w:drawing>
           <wp:inline distT="0" distB="0" distL="0" distR="0" wp14:anchorId="3B259448" wp14:editId="2BB672F0">
@@ -252,6 +278,7 @@
       </w:pPr>
       <w:r>
         <w:rPr>
+          <w:noProof/>
           <w:lang w:val="it-IT"/>
         </w:rPr>
         <w:lastRenderedPageBreak/>
@@ -390,6 +417,9 @@
     <w:p/>
     <w:p>
       <w:r>
+        <w:rPr>
+          <w:noProof/>
+        </w:rPr>
         <w:drawing>
           <wp:inline distT="0" distB="0" distL="0" distR="0" wp14:anchorId="0BE2B25D" wp14:editId="2C47CD4D">
             <wp:extent cx="6120130" cy="2428240"/>
@@ -476,6 +506,7 @@
       </w:pPr>
       <w:r>
         <w:rPr>
+          <w:noProof/>
           <w:lang w:val="it-IT"/>
         </w:rPr>
         <w:drawing>
@@ -557,6 +588,7 @@
       </w:pPr>
       <w:r>
         <w:rPr>
+          <w:noProof/>
           <w:lang w:val="it-IT"/>
         </w:rPr>
         <w:lastRenderedPageBreak/>
@@ -701,6 +733,7 @@
       </w:pPr>
       <w:r>
         <w:rPr>
+          <w:noProof/>
           <w:lang w:val="it-IT"/>
         </w:rPr>
         <w:drawing>
@@ -871,6 +904,7 @@
       </w:pPr>
       <w:r>
         <w:rPr>
+          <w:noProof/>
           <w:lang w:val="it-IT"/>
         </w:rPr>
         <w:drawing>
@@ -1037,14 +1071,32 @@
         <w:rPr>
           <w:lang w:val="it-IT"/>
         </w:rPr>
-        <w:t>è corretto usare -p u:</w:t>
+        <w:t xml:space="preserve">è corretto usare -p </w:t>
+      </w:r>
+      <w:r>
+        <w:rPr>
+          <w:lang w:val="it-IT"/>
+        </w:rPr>
+        <w:t>U</w:t>
+      </w:r>
+      <w:r>
+        <w:rPr>
+          <w:lang w:val="it-IT"/>
+        </w:rPr>
+        <w:t>:</w:t>
       </w:r>
       <w:proofErr w:type="gramStart"/>
       <w:r>
         <w:rPr>
           <w:lang w:val="it-IT"/>
         </w:rPr>
-        <w:t>53,t</w:t>
+        <w:t>53,</w:t>
+      </w:r>
+      <w:r>
+        <w:rPr>
+          <w:lang w:val="it-IT"/>
+        </w:rPr>
+        <w:t>T</w:t>
       </w:r>
       <w:proofErr w:type="gramEnd"/>
       <w:r>
@@ -1126,7 +1178,39 @@
         <w:rPr>
           <w:lang w:val="it-IT"/>
         </w:rPr>
-        <w:t>-p u:53,t:200</w:t>
+        <w:t xml:space="preserve">-p </w:t>
+      </w:r>
+      <w:r>
+        <w:rPr>
+          <w:lang w:val="it-IT"/>
+        </w:rPr>
+        <w:t>U</w:t>
+      </w:r>
+      <w:r>
+        <w:rPr>
+          <w:lang w:val="it-IT"/>
+        </w:rPr>
+        <w:t>:</w:t>
+      </w:r>
+      <w:proofErr w:type="gramStart"/>
+      <w:r>
+        <w:rPr>
+          <w:lang w:val="it-IT"/>
+        </w:rPr>
+        <w:t>53,</w:t>
+      </w:r>
+      <w:r>
+        <w:rPr>
+          <w:lang w:val="it-IT"/>
+        </w:rPr>
+        <w:t>T</w:t>
+      </w:r>
+      <w:proofErr w:type="gramEnd"/>
+      <w:r>
+        <w:rPr>
+          <w:lang w:val="it-IT"/>
+        </w:rPr>
+        <w:t>:200</w:t>
       </w:r>
       <w:r>
         <w:rPr>
@@ -1549,6 +1633,7 @@
   <w:style w:type="character" w:default="1" w:styleId="DefaultParagraphFont">
     <w:name w:val="Default Paragraph Font"/>
     <w:uiPriority w:val="1"/>
+    <w:semiHidden/>
     <w:unhideWhenUsed/>
   </w:style>
   <w:style w:type="table" w:default="1" w:styleId="TableNormal">
